--- a/projetos-avulsos/Calculadora/calc-terminal/explicação.docx
+++ b/projetos-avulsos/Calculadora/calc-terminal/explicação.docx
@@ -8,578 +8,204 @@
           <w:lang w:val="en-US"/>
         </w:rPr>
       </w:pPr>
-      <w:r>
-        <w:fldChar w:fldCharType="begin"/>
-      </w:r>
-      <w:r>
-        <w:rPr>
+      <w:hyperlink r:id="rId5" w:anchor="main" w:history="1">
+        <w:r>
+          <w:rPr>
+            <w:rStyle w:val="Hyperlink"/>
+            <w:lang w:val="en-US"/>
+          </w:rPr>
+          <w:t>Skip to content</w:t>
+        </w:r>
+      </w:hyperlink>
+    </w:p>
+    <w:p>
+      <w:pPr>
+        <w:rPr>
+          <w:b/>
+          <w:bCs/>
           <w:lang w:val="en-US"/>
         </w:rPr>
-        <w:instrText>HYPERLINK "https://chatgpt.com/" \l "main"</w:instrText>
-      </w:r>
-      <w:r>
-        <w:fldChar w:fldCharType="separate"/>
-      </w:r>
-      <w:r>
-        <w:rPr>
-          <w:rStyle w:val="Hyperlink"/>
+      </w:pPr>
+      <w:r>
+        <w:rPr>
+          <w:b/>
+          <w:bCs/>
           <w:lang w:val="en-US"/>
         </w:rPr>
-        <w:t>Skip to content</w:t>
-      </w:r>
-      <w:r>
-        <w:fldChar w:fldCharType="end"/>
-      </w:r>
-    </w:p>
-    <w:p>
-      <w:pPr>
-        <w:rPr>
-          <w:b/>
-          <w:bCs/>
+        <w:t>You said:</w:t>
+      </w:r>
+    </w:p>
+    <w:p>
+      <w:r>
+        <w:t xml:space="preserve">em um codigo em c, eu peço para digitar um numero e um operação, exemplo "1 + 1", mas o usuario pode digitar com espaço, como removo o espaço do meu vetor de char? </w:t>
+      </w:r>
+    </w:p>
+    <w:p>
+      <w:pPr>
+        <w:rPr>
+          <w:b/>
+          <w:bCs/>
+        </w:rPr>
+      </w:pPr>
+      <w:r>
+        <w:rPr>
+          <w:b/>
+          <w:bCs/>
+        </w:rPr>
+        <w:t>ChatGPT said:</w:t>
+      </w:r>
+    </w:p>
+    <w:p>
+      <w:r>
+        <w:t>Para remover os espaços de um vetor de char em C, você pode percorrer a string e criar uma nova versão sem os espaços. Aqui está um exemplo simples de como fazer isso:</w:t>
+      </w:r>
+    </w:p>
+    <w:p>
+      <w:pPr>
+        <w:rPr>
+          <w:b/>
+          <w:bCs/>
+        </w:rPr>
+      </w:pPr>
+      <w:r>
+        <w:rPr>
+          <w:b/>
+          <w:bCs/>
+        </w:rPr>
+        <w:t>Código em C para remover espaços de uma string:</w:t>
+      </w:r>
+    </w:p>
+    <w:p>
+      <w:r>
+        <w:t>#include &lt;stdio.h&gt;</w:t>
+      </w:r>
+    </w:p>
+    <w:p/>
+    <w:p>
+      <w:r>
+        <w:t>void remover_espacos(char str[]) {</w:t>
+      </w:r>
+    </w:p>
+    <w:p>
+      <w:r>
+        <w:t xml:space="preserve">    int i, j = 0;</w:t>
+      </w:r>
+    </w:p>
+    <w:p/>
+    <w:p>
+      <w:r>
+        <w:t xml:space="preserve">    // Percorre a string original</w:t>
+      </w:r>
+    </w:p>
+    <w:p>
+      <w:r>
+        <w:t xml:space="preserve">    for (i = 0; str[i] != '\0'; i++) {</w:t>
+      </w:r>
+    </w:p>
+    <w:p>
+      <w:r>
+        <w:t xml:space="preserve">        // Se o caractere não for um espaço, copiamos para a nova posição</w:t>
+      </w:r>
+    </w:p>
+    <w:p>
+      <w:pPr>
+        <w:rPr>
           <w:lang w:val="en-US"/>
         </w:rPr>
       </w:pPr>
       <w:r>
-        <w:rPr>
-          <w:b/>
-          <w:bCs/>
+        <w:t xml:space="preserve">        </w:t>
+      </w:r>
+      <w:r>
+        <w:rPr>
           <w:lang w:val="en-US"/>
         </w:rPr>
-        <w:t>You said:</w:t>
-      </w:r>
-    </w:p>
-    <w:p>
-      <w:r>
-        <w:t xml:space="preserve">em um </w:t>
-      </w:r>
-      <w:proofErr w:type="spellStart"/>
-      <w:r>
-        <w:t>codigo</w:t>
-      </w:r>
-      <w:proofErr w:type="spellEnd"/>
-      <w:r>
-        <w:t xml:space="preserve"> em c, eu peço para digitar um </w:t>
-      </w:r>
-      <w:proofErr w:type="spellStart"/>
-      <w:proofErr w:type="gramStart"/>
-      <w:r>
-        <w:t>numero</w:t>
-      </w:r>
-      <w:proofErr w:type="spellEnd"/>
-      <w:proofErr w:type="gramEnd"/>
-      <w:r>
-        <w:t xml:space="preserve"> e um operação, exemplo "1 + 1", mas o </w:t>
-      </w:r>
-      <w:proofErr w:type="spellStart"/>
-      <w:r>
-        <w:t>usuario</w:t>
-      </w:r>
-      <w:proofErr w:type="spellEnd"/>
-      <w:r>
-        <w:t xml:space="preserve"> pode digitar com espaço, como removo o espaço do meu vetor de char? </w:t>
-      </w:r>
-    </w:p>
-    <w:p>
-      <w:pPr>
-        <w:rPr>
-          <w:b/>
-          <w:bCs/>
-        </w:rPr>
-      </w:pPr>
-      <w:r>
-        <w:rPr>
-          <w:b/>
-          <w:bCs/>
-        </w:rPr>
-        <w:t xml:space="preserve">ChatGPT </w:t>
-      </w:r>
-      <w:proofErr w:type="spellStart"/>
-      <w:r>
-        <w:rPr>
-          <w:b/>
-          <w:bCs/>
-        </w:rPr>
-        <w:t>said</w:t>
-      </w:r>
-      <w:proofErr w:type="spellEnd"/>
-      <w:r>
-        <w:rPr>
-          <w:b/>
-          <w:bCs/>
-        </w:rPr>
-        <w:t>:</w:t>
-      </w:r>
-    </w:p>
-    <w:p>
-      <w:r>
-        <w:t xml:space="preserve">Para remover os espaços de um vetor de char em C, você pode percorrer a </w:t>
-      </w:r>
-      <w:proofErr w:type="spellStart"/>
-      <w:r>
-        <w:t>string</w:t>
-      </w:r>
-      <w:proofErr w:type="spellEnd"/>
-      <w:r>
-        <w:t xml:space="preserve"> e </w:t>
-      </w:r>
-      <w:proofErr w:type="gramStart"/>
-      <w:r>
-        <w:t>criar uma nova</w:t>
-      </w:r>
-      <w:proofErr w:type="gramEnd"/>
-      <w:r>
-        <w:t xml:space="preserve"> versão sem os espaços. Aqui está um exemplo simples de como fazer isso:</w:t>
-      </w:r>
-    </w:p>
-    <w:p>
-      <w:pPr>
-        <w:rPr>
-          <w:b/>
-          <w:bCs/>
-        </w:rPr>
-      </w:pPr>
-      <w:r>
-        <w:rPr>
-          <w:b/>
-          <w:bCs/>
-        </w:rPr>
-        <w:t xml:space="preserve">Código em C para remover espaços de uma </w:t>
-      </w:r>
-      <w:proofErr w:type="spellStart"/>
-      <w:r>
-        <w:rPr>
-          <w:b/>
-          <w:bCs/>
-        </w:rPr>
-        <w:t>string</w:t>
-      </w:r>
-      <w:proofErr w:type="spellEnd"/>
-      <w:r>
-        <w:rPr>
-          <w:b/>
-          <w:bCs/>
-        </w:rPr>
-        <w:t>:</w:t>
-      </w:r>
-    </w:p>
-    <w:p>
-      <w:r>
-        <w:t>#include &lt;</w:t>
-      </w:r>
-      <w:proofErr w:type="spellStart"/>
-      <w:r>
-        <w:t>stdio.h</w:t>
-      </w:r>
-      <w:proofErr w:type="spellEnd"/>
-      <w:r>
-        <w:t>&gt;</w:t>
+        <w:t>if (str[i] != ' ') {</w:t>
+      </w:r>
+    </w:p>
+    <w:p>
+      <w:pPr>
+        <w:rPr>
+          <w:lang w:val="en-US"/>
+        </w:rPr>
+      </w:pPr>
+      <w:r>
+        <w:rPr>
+          <w:lang w:val="en-US"/>
+        </w:rPr>
+        <w:t xml:space="preserve">            str[j++] = str[i];</w:t>
+      </w:r>
+    </w:p>
+    <w:p>
+      <w:r>
+        <w:rPr>
+          <w:lang w:val="en-US"/>
+        </w:rPr>
+        <w:t xml:space="preserve">        </w:t>
+      </w:r>
+      <w:r>
+        <w:t>}</w:t>
+      </w:r>
+    </w:p>
+    <w:p>
+      <w:r>
+        <w:t xml:space="preserve">    }</w:t>
+      </w:r>
+    </w:p>
+    <w:p>
+      <w:r>
+        <w:t xml:space="preserve">    // Finaliza a string sem espaços</w:t>
+      </w:r>
+    </w:p>
+    <w:p>
+      <w:r>
+        <w:t xml:space="preserve">    str[j] = '\0';</w:t>
+      </w:r>
+    </w:p>
+    <w:p>
+      <w:r>
+        <w:t>}</w:t>
       </w:r>
     </w:p>
     <w:p/>
     <w:p>
-      <w:proofErr w:type="spellStart"/>
-      <w:r>
-        <w:t>void</w:t>
-      </w:r>
-      <w:proofErr w:type="spellEnd"/>
-      <w:r>
-        <w:t xml:space="preserve"> </w:t>
-      </w:r>
-      <w:proofErr w:type="spellStart"/>
-      <w:r>
-        <w:t>remover_</w:t>
-      </w:r>
-      <w:proofErr w:type="gramStart"/>
-      <w:r>
-        <w:t>espacos</w:t>
-      </w:r>
-      <w:proofErr w:type="spellEnd"/>
-      <w:r>
-        <w:t>(</w:t>
-      </w:r>
-      <w:proofErr w:type="gramEnd"/>
-      <w:r>
-        <w:t xml:space="preserve">char </w:t>
-      </w:r>
-      <w:proofErr w:type="spellStart"/>
-      <w:proofErr w:type="gramStart"/>
-      <w:r>
-        <w:t>str</w:t>
-      </w:r>
-      <w:proofErr w:type="spellEnd"/>
-      <w:r>
-        <w:t>[</w:t>
-      </w:r>
-      <w:proofErr w:type="gramEnd"/>
-      <w:r>
-        <w:t>]) {</w:t>
-      </w:r>
-    </w:p>
-    <w:p>
-      <w:r>
-        <w:t xml:space="preserve">    </w:t>
-      </w:r>
-      <w:proofErr w:type="spellStart"/>
-      <w:r>
-        <w:t>int</w:t>
-      </w:r>
-      <w:proofErr w:type="spellEnd"/>
-      <w:r>
-        <w:t xml:space="preserve"> i, j = 0;</w:t>
+      <w:r>
+        <w:t>int main() {</w:t>
+      </w:r>
+    </w:p>
+    <w:p>
+      <w:r>
+        <w:t xml:space="preserve">    char str[100];</w:t>
       </w:r>
     </w:p>
     <w:p/>
     <w:p>
       <w:r>
-        <w:t xml:space="preserve">    // Percorre a </w:t>
-      </w:r>
-      <w:proofErr w:type="spellStart"/>
-      <w:r>
-        <w:t>string</w:t>
-      </w:r>
-      <w:proofErr w:type="spellEnd"/>
-      <w:r>
-        <w:t xml:space="preserve"> original</w:t>
-      </w:r>
-    </w:p>
-    <w:p>
-      <w:r>
-        <w:t xml:space="preserve">    for (i = 0; </w:t>
-      </w:r>
-      <w:proofErr w:type="spellStart"/>
-      <w:r>
-        <w:t>str</w:t>
-      </w:r>
-      <w:proofErr w:type="spellEnd"/>
-      <w:r>
-        <w:t>[i</w:t>
-      </w:r>
-      <w:proofErr w:type="gramStart"/>
-      <w:r>
-        <w:t>] !</w:t>
-      </w:r>
-      <w:proofErr w:type="gramEnd"/>
-      <w:r>
-        <w:t>= '\0'; i++) {</w:t>
-      </w:r>
-    </w:p>
-    <w:p>
-      <w:r>
-        <w:t xml:space="preserve">        // Se o caractere não for um espaço, copiamos para a nova posição</w:t>
-      </w:r>
-    </w:p>
-    <w:p>
-      <w:pPr>
-        <w:rPr>
-          <w:lang w:val="en-US"/>
-        </w:rPr>
-      </w:pPr>
-      <w:r>
-        <w:t xml:space="preserve">        </w:t>
-      </w:r>
-      <w:r>
-        <w:rPr>
-          <w:lang w:val="en-US"/>
-        </w:rPr>
-        <w:t>if (str[</w:t>
-      </w:r>
-      <w:proofErr w:type="spellStart"/>
-      <w:r>
-        <w:rPr>
-          <w:lang w:val="en-US"/>
-        </w:rPr>
-        <w:t>i</w:t>
-      </w:r>
-      <w:proofErr w:type="spellEnd"/>
-      <w:r>
-        <w:rPr>
-          <w:lang w:val="en-US"/>
-        </w:rPr>
-        <w:t>] != ' ') {</w:t>
-      </w:r>
-    </w:p>
-    <w:p>
-      <w:pPr>
-        <w:rPr>
-          <w:lang w:val="en-US"/>
-        </w:rPr>
-      </w:pPr>
-      <w:r>
-        <w:rPr>
-          <w:lang w:val="en-US"/>
-        </w:rPr>
-        <w:t xml:space="preserve">            str[</w:t>
-      </w:r>
-      <w:proofErr w:type="spellStart"/>
-      <w:r>
-        <w:rPr>
-          <w:lang w:val="en-US"/>
-        </w:rPr>
-        <w:t>j++</w:t>
-      </w:r>
-      <w:proofErr w:type="spellEnd"/>
-      <w:r>
-        <w:rPr>
-          <w:lang w:val="en-US"/>
-        </w:rPr>
-        <w:t>] = str[</w:t>
-      </w:r>
-      <w:proofErr w:type="spellStart"/>
-      <w:r>
-        <w:rPr>
-          <w:lang w:val="en-US"/>
-        </w:rPr>
-        <w:t>i</w:t>
-      </w:r>
-      <w:proofErr w:type="spellEnd"/>
-      <w:r>
-        <w:rPr>
-          <w:lang w:val="en-US"/>
-        </w:rPr>
-        <w:t>];</w:t>
-      </w:r>
-    </w:p>
-    <w:p>
-      <w:r>
-        <w:rPr>
-          <w:lang w:val="en-US"/>
-        </w:rPr>
-        <w:t xml:space="preserve">        </w:t>
-      </w:r>
-      <w:r>
-        <w:t>}</w:t>
-      </w:r>
-    </w:p>
-    <w:p>
-      <w:r>
-        <w:t xml:space="preserve">    }</w:t>
-      </w:r>
-    </w:p>
-    <w:p>
-      <w:r>
-        <w:t xml:space="preserve">    // Finaliza a </w:t>
-      </w:r>
-      <w:proofErr w:type="spellStart"/>
-      <w:r>
-        <w:t>string</w:t>
-      </w:r>
-      <w:proofErr w:type="spellEnd"/>
-      <w:r>
-        <w:t xml:space="preserve"> sem espaços</w:t>
-      </w:r>
-    </w:p>
-    <w:p>
-      <w:r>
-        <w:t xml:space="preserve">    </w:t>
-      </w:r>
-      <w:proofErr w:type="spellStart"/>
-      <w:r>
-        <w:t>str</w:t>
-      </w:r>
-      <w:proofErr w:type="spellEnd"/>
-      <w:r>
-        <w:t>[j] = '\0';</w:t>
-      </w:r>
-    </w:p>
-    <w:p>
-      <w:r>
-        <w:t>}</w:t>
+        <w:lastRenderedPageBreak/>
+        <w:t xml:space="preserve">    printf("Digite uma expressão (exemplo: 1 + 1): ");</w:t>
+      </w:r>
+    </w:p>
+    <w:p>
+      <w:r>
+        <w:t xml:space="preserve">    fgets(str, sizeof(str), stdin); // Usamos fgets para ler a linha inteira</w:t>
       </w:r>
     </w:p>
     <w:p/>
     <w:p>
-      <w:proofErr w:type="spellStart"/>
-      <w:r>
-        <w:t>int</w:t>
-      </w:r>
-      <w:proofErr w:type="spellEnd"/>
-      <w:r>
-        <w:t xml:space="preserve"> </w:t>
-      </w:r>
-      <w:proofErr w:type="spellStart"/>
-      <w:proofErr w:type="gramStart"/>
-      <w:r>
-        <w:t>main</w:t>
-      </w:r>
-      <w:proofErr w:type="spellEnd"/>
-      <w:r>
-        <w:t>(</w:t>
-      </w:r>
-      <w:proofErr w:type="gramEnd"/>
-      <w:r>
-        <w:t>) {</w:t>
-      </w:r>
-    </w:p>
-    <w:p>
-      <w:r>
-        <w:t xml:space="preserve">    char </w:t>
-      </w:r>
-      <w:proofErr w:type="spellStart"/>
-      <w:proofErr w:type="gramStart"/>
-      <w:r>
-        <w:t>str</w:t>
-      </w:r>
-      <w:proofErr w:type="spellEnd"/>
-      <w:r>
-        <w:t>[</w:t>
-      </w:r>
-      <w:proofErr w:type="gramEnd"/>
-      <w:r>
-        <w:t>100];</w:t>
+      <w:r>
+        <w:t xml:space="preserve">    remover_espacos(str); // Chama a função para remover os espaços</w:t>
       </w:r>
     </w:p>
     <w:p/>
     <w:p>
       <w:r>
-        <w:lastRenderedPageBreak/>
-        <w:t xml:space="preserve">    </w:t>
-      </w:r>
-      <w:proofErr w:type="spellStart"/>
-      <w:proofErr w:type="gramStart"/>
-      <w:r>
-        <w:t>printf</w:t>
-      </w:r>
-      <w:proofErr w:type="spellEnd"/>
-      <w:r>
-        <w:t>(</w:t>
-      </w:r>
-      <w:proofErr w:type="gramEnd"/>
-      <w:r>
-        <w:t>"Digite uma expressão (exemplo: 1 + 1): ");</w:t>
-      </w:r>
-    </w:p>
-    <w:p>
-      <w:r>
-        <w:t xml:space="preserve">    </w:t>
-      </w:r>
-      <w:proofErr w:type="spellStart"/>
-      <w:proofErr w:type="gramStart"/>
-      <w:r>
-        <w:t>fgets</w:t>
-      </w:r>
-      <w:proofErr w:type="spellEnd"/>
-      <w:r>
-        <w:t>(</w:t>
-      </w:r>
-      <w:proofErr w:type="spellStart"/>
-      <w:proofErr w:type="gramEnd"/>
-      <w:r>
-        <w:t>str</w:t>
-      </w:r>
-      <w:proofErr w:type="spellEnd"/>
-      <w:r>
-        <w:t xml:space="preserve">, </w:t>
-      </w:r>
-      <w:proofErr w:type="spellStart"/>
-      <w:r>
-        <w:t>sizeof</w:t>
-      </w:r>
-      <w:proofErr w:type="spellEnd"/>
-      <w:r>
-        <w:t>(</w:t>
-      </w:r>
-      <w:proofErr w:type="spellStart"/>
-      <w:r>
-        <w:t>str</w:t>
-      </w:r>
-      <w:proofErr w:type="spellEnd"/>
-      <w:r>
-        <w:t xml:space="preserve">), </w:t>
-      </w:r>
-      <w:proofErr w:type="spellStart"/>
-      <w:r>
-        <w:t>stdin</w:t>
-      </w:r>
-      <w:proofErr w:type="spellEnd"/>
-      <w:r>
-        <w:t xml:space="preserve">); // </w:t>
-      </w:r>
-      <w:proofErr w:type="gramStart"/>
-      <w:r>
-        <w:t>Usamos</w:t>
-      </w:r>
-      <w:proofErr w:type="gramEnd"/>
-      <w:r>
-        <w:t xml:space="preserve"> </w:t>
-      </w:r>
-      <w:proofErr w:type="spellStart"/>
-      <w:r>
-        <w:t>fgets</w:t>
-      </w:r>
-      <w:proofErr w:type="spellEnd"/>
-      <w:r>
-        <w:t xml:space="preserve"> para ler a linha inteira</w:t>
+        <w:t xml:space="preserve">    printf("Expressão sem espaços: %s\n", str);</w:t>
       </w:r>
     </w:p>
     <w:p/>
     <w:p>
       <w:r>
-        <w:t xml:space="preserve">    </w:t>
-      </w:r>
-      <w:proofErr w:type="spellStart"/>
-      <w:r>
-        <w:t>remover_espacos</w:t>
-      </w:r>
-      <w:proofErr w:type="spellEnd"/>
-      <w:r>
-        <w:t>(</w:t>
-      </w:r>
-      <w:proofErr w:type="spellStart"/>
-      <w:r>
-        <w:t>str</w:t>
-      </w:r>
-      <w:proofErr w:type="spellEnd"/>
-      <w:r>
-        <w:t xml:space="preserve">); // </w:t>
-      </w:r>
-      <w:proofErr w:type="gramStart"/>
-      <w:r>
-        <w:t>Chama</w:t>
-      </w:r>
-      <w:proofErr w:type="gramEnd"/>
-      <w:r>
-        <w:t xml:space="preserve"> a função para remover os espaços</w:t>
-      </w:r>
-    </w:p>
-    <w:p/>
-    <w:p>
-      <w:r>
-        <w:t xml:space="preserve">    </w:t>
-      </w:r>
-      <w:proofErr w:type="spellStart"/>
-      <w:proofErr w:type="gramStart"/>
-      <w:r>
-        <w:t>printf</w:t>
-      </w:r>
-      <w:proofErr w:type="spellEnd"/>
-      <w:r>
-        <w:t>(</w:t>
-      </w:r>
-      <w:proofErr w:type="gramEnd"/>
-      <w:r>
-        <w:t xml:space="preserve">"Expressão sem espaços: %s\n", </w:t>
-      </w:r>
-      <w:proofErr w:type="spellStart"/>
-      <w:r>
-        <w:t>str</w:t>
-      </w:r>
-      <w:proofErr w:type="spellEnd"/>
-      <w:r>
-        <w:t>);</w:t>
-      </w:r>
-    </w:p>
-    <w:p/>
-    <w:p>
-      <w:r>
-        <w:t xml:space="preserve">    </w:t>
-      </w:r>
-      <w:proofErr w:type="spellStart"/>
-      <w:r>
-        <w:t>return</w:t>
-      </w:r>
-      <w:proofErr w:type="spellEnd"/>
-      <w:r>
-        <w:t xml:space="preserve"> 0;</w:t>
+        <w:t xml:space="preserve">    return 0;</w:t>
       </w:r>
     </w:p>
     <w:p>
@@ -614,35 +240,10 @@
           <w:b/>
           <w:bCs/>
         </w:rPr>
-        <w:t xml:space="preserve">Função </w:t>
-      </w:r>
-      <w:proofErr w:type="spellStart"/>
-      <w:r>
-        <w:rPr>
-          <w:b/>
-          <w:bCs/>
-        </w:rPr>
-        <w:t>remover_espacos</w:t>
-      </w:r>
-      <w:proofErr w:type="spellEnd"/>
-      <w:r>
-        <w:t xml:space="preserve">: A função percorre cada caractere da </w:t>
-      </w:r>
-      <w:proofErr w:type="spellStart"/>
-      <w:r>
-        <w:t>string</w:t>
-      </w:r>
-      <w:proofErr w:type="spellEnd"/>
-      <w:r>
-        <w:t xml:space="preserve"> e, se não for um espaço, move ele para a nova posição. Ela elimina os espaços e faz a </w:t>
-      </w:r>
-      <w:proofErr w:type="spellStart"/>
-      <w:r>
-        <w:t>string</w:t>
-      </w:r>
-      <w:proofErr w:type="spellEnd"/>
-      <w:r>
-        <w:t xml:space="preserve"> continuar sem eles.</w:t>
+        <w:t>Função remover_espacos</w:t>
+      </w:r>
+      <w:r>
+        <w:t>: A função percorre cada caractere da string e, se não for um espaço, move ele para a nova posição. Ela elimina os espaços e faz a string continuar sem eles.</w:t>
       </w:r>
     </w:p>
     <w:p>
@@ -657,35 +258,10 @@
           <w:b/>
           <w:bCs/>
         </w:rPr>
-        <w:t xml:space="preserve">Uso de </w:t>
-      </w:r>
-      <w:proofErr w:type="spellStart"/>
-      <w:r>
-        <w:rPr>
-          <w:b/>
-          <w:bCs/>
-        </w:rPr>
-        <w:t>fgets</w:t>
-      </w:r>
-      <w:proofErr w:type="spellEnd"/>
-      <w:r>
-        <w:t xml:space="preserve">: O </w:t>
-      </w:r>
-      <w:proofErr w:type="spellStart"/>
-      <w:r>
-        <w:t>fgets</w:t>
-      </w:r>
-      <w:proofErr w:type="spellEnd"/>
-      <w:r>
-        <w:t xml:space="preserve"> é utilizado para garantir que o usuário consiga digitar a linha inteira, incluindo espaços. O </w:t>
-      </w:r>
-      <w:proofErr w:type="spellStart"/>
-      <w:r>
-        <w:t>scanf</w:t>
-      </w:r>
-      <w:proofErr w:type="spellEnd"/>
-      <w:r>
-        <w:t xml:space="preserve"> não seria ideal nesse caso, pois ele não lida bem com espaços.</w:t>
+        <w:t>Uso de fgets</w:t>
+      </w:r>
+      <w:r>
+        <w:t>: O fgets é utilizado para garantir que o usuário consiga digitar a linha inteira, incluindo espaços. O scanf não seria ideal nesse caso, pois ele não lida bem com espaços.</w:t>
       </w:r>
     </w:p>
     <w:p>
@@ -703,15 +279,7 @@
         <w:t>Resultado</w:t>
       </w:r>
       <w:r>
-        <w:t xml:space="preserve">: O programa remove todos os espaços da </w:t>
-      </w:r>
-      <w:proofErr w:type="spellStart"/>
-      <w:r>
-        <w:t>string</w:t>
-      </w:r>
-      <w:proofErr w:type="spellEnd"/>
-      <w:r>
-        <w:t xml:space="preserve"> digitada pelo usuário e exibe a expressão sem espaços.</w:t>
+        <w:t>: O programa remove todos os espaços da string digitada pelo usuário e exibe a expressão sem espaços.</w:t>
       </w:r>
     </w:p>
     <w:p>
@@ -726,100 +294,37 @@
           <w:bCs/>
         </w:rPr>
       </w:pPr>
-      <w:proofErr w:type="spellStart"/>
-      <w:r>
-        <w:rPr>
-          <w:b/>
-          <w:bCs/>
-        </w:rPr>
-        <w:t>You</w:t>
-      </w:r>
-      <w:proofErr w:type="spellEnd"/>
-      <w:r>
-        <w:rPr>
-          <w:b/>
-          <w:bCs/>
-        </w:rPr>
-        <w:t xml:space="preserve"> </w:t>
-      </w:r>
-      <w:proofErr w:type="spellStart"/>
-      <w:r>
-        <w:rPr>
-          <w:b/>
-          <w:bCs/>
-        </w:rPr>
-        <w:t>said</w:t>
-      </w:r>
-      <w:proofErr w:type="spellEnd"/>
-      <w:r>
-        <w:rPr>
-          <w:b/>
-          <w:bCs/>
-        </w:rPr>
-        <w:t>:</w:t>
-      </w:r>
-    </w:p>
-    <w:p>
-      <w:r>
-        <w:t xml:space="preserve">consegue fazer essa lógica em tabela para </w:t>
-      </w:r>
-      <w:proofErr w:type="gramStart"/>
-      <w:r>
-        <w:t>eu</w:t>
-      </w:r>
-      <w:proofErr w:type="gramEnd"/>
-      <w:r>
-        <w:t xml:space="preserve"> </w:t>
-      </w:r>
-      <w:r>
-        <w:t>entender</w:t>
-      </w:r>
-      <w:r>
-        <w:t xml:space="preserve"> melhor?</w:t>
-      </w:r>
-    </w:p>
-    <w:p>
-      <w:pPr>
-        <w:rPr>
-          <w:b/>
-          <w:bCs/>
-        </w:rPr>
-      </w:pPr>
-      <w:r>
-        <w:rPr>
-          <w:b/>
-          <w:bCs/>
-        </w:rPr>
-        <w:t xml:space="preserve">ChatGPT </w:t>
-      </w:r>
-      <w:proofErr w:type="spellStart"/>
-      <w:r>
-        <w:rPr>
-          <w:b/>
-          <w:bCs/>
-        </w:rPr>
-        <w:t>said</w:t>
-      </w:r>
-      <w:proofErr w:type="spellEnd"/>
-      <w:r>
-        <w:rPr>
-          <w:b/>
-          <w:bCs/>
-        </w:rPr>
-        <w:t>:</w:t>
-      </w:r>
-    </w:p>
-    <w:p>
-      <w:r>
-        <w:t xml:space="preserve">Claro! Vou usar uma tabela para ilustrar como a lógica funciona, passo a passo, enquanto percorremos a </w:t>
-      </w:r>
-      <w:proofErr w:type="spellStart"/>
-      <w:r>
-        <w:t>string</w:t>
-      </w:r>
-      <w:proofErr w:type="spellEnd"/>
-      <w:r>
-        <w:t xml:space="preserve"> para remover os espaços.</w:t>
+      <w:r>
+        <w:rPr>
+          <w:b/>
+          <w:bCs/>
+        </w:rPr>
+        <w:t>You said:</w:t>
+      </w:r>
+    </w:p>
+    <w:p>
+      <w:r>
+        <w:t>consegue fazer essa lógica em tabela para eu entender melhor?</w:t>
+      </w:r>
+    </w:p>
+    <w:p>
+      <w:pPr>
+        <w:rPr>
+          <w:b/>
+          <w:bCs/>
+        </w:rPr>
+      </w:pPr>
+      <w:r>
+        <w:rPr>
+          <w:b/>
+          <w:bCs/>
+        </w:rPr>
+        <w:t>ChatGPT said:</w:t>
+      </w:r>
+    </w:p>
+    <w:p>
+      <w:r>
+        <w:t>Claro! Vou usar uma tabela para ilustrar como a lógica funciona, passo a passo, enquanto percorremos a string para remover os espaços.</w:t>
       </w:r>
     </w:p>
     <w:p>
@@ -981,23 +486,7 @@
                 <w:b/>
                 <w:bCs/>
               </w:rPr>
-              <w:t xml:space="preserve">Nova </w:t>
-            </w:r>
-            <w:proofErr w:type="spellStart"/>
-            <w:r>
-              <w:rPr>
-                <w:b/>
-                <w:bCs/>
-              </w:rPr>
-              <w:t>String</w:t>
-            </w:r>
-            <w:proofErr w:type="spellEnd"/>
-            <w:r>
-              <w:rPr>
-                <w:b/>
-                <w:bCs/>
-              </w:rPr>
-              <w:t xml:space="preserve"> (Sem Espaços)</w:t>
+              <w:t>Nova String (Sem Espaços)</w:t>
             </w:r>
           </w:p>
         </w:tc>
@@ -1578,15 +1067,7 @@
         <w:t>índice 0</w:t>
       </w:r>
       <w:r>
-        <w:t xml:space="preserve">, encontramos um espaço (' '). Como queremos remover os espaços, não copiamos esse caractere para a nova </w:t>
-      </w:r>
-      <w:proofErr w:type="spellStart"/>
-      <w:r>
-        <w:t>string</w:t>
-      </w:r>
-      <w:proofErr w:type="spellEnd"/>
-      <w:r>
-        <w:t>.</w:t>
+        <w:t>, encontramos um espaço (' '). Como queremos remover os espaços, não copiamos esse caractere para a nova string.</w:t>
       </w:r>
     </w:p>
     <w:p>
@@ -1607,15 +1088,7 @@
         <w:t>índice 1</w:t>
       </w:r>
       <w:r>
-        <w:t xml:space="preserve">, encontramos o caractere '1'. Como não é um espaço, copiamos esse caractere para a nova </w:t>
-      </w:r>
-      <w:proofErr w:type="spellStart"/>
-      <w:r>
-        <w:t>string</w:t>
-      </w:r>
-      <w:proofErr w:type="spellEnd"/>
-      <w:r>
-        <w:t xml:space="preserve"> e avançamos para o próximo índice de inserção.</w:t>
+        <w:t>, encontramos o caractere '1'. Como não é um espaço, copiamos esse caractere para a nova string e avançamos para o próximo índice de inserção.</w:t>
       </w:r>
     </w:p>
     <w:p>
@@ -1657,15 +1130,7 @@
         <w:t>índice 3</w:t>
       </w:r>
       <w:r>
-        <w:t xml:space="preserve">, encontramos o caractere '+'. Como não é um espaço, copiamos para a nova </w:t>
-      </w:r>
-      <w:proofErr w:type="spellStart"/>
-      <w:r>
-        <w:t>string</w:t>
-      </w:r>
-      <w:proofErr w:type="spellEnd"/>
-      <w:r>
-        <w:t>.</w:t>
+        <w:t>, encontramos o caractere '+'. Como não é um espaço, copiamos para a nova string.</w:t>
       </w:r>
     </w:p>
     <w:p>
@@ -1707,52 +1172,27 @@
         </w:numPr>
       </w:pPr>
       <w:r>
-        <w:t xml:space="preserve">Quando encontramos o final da </w:t>
-      </w:r>
-      <w:proofErr w:type="spellStart"/>
-      <w:r>
-        <w:t>string</w:t>
-      </w:r>
-      <w:proofErr w:type="spellEnd"/>
-      <w:r>
-        <w:t xml:space="preserve"> ('\0'), terminamos o processo.</w:t>
-      </w:r>
-    </w:p>
-    <w:p>
-      <w:pPr>
-        <w:rPr>
-          <w:b/>
-          <w:bCs/>
-        </w:rPr>
-      </w:pPr>
-      <w:proofErr w:type="gramStart"/>
-      <w:r>
-        <w:rPr>
-          <w:b/>
-          <w:bCs/>
-        </w:rPr>
-        <w:t>Resultado Final</w:t>
-      </w:r>
-      <w:proofErr w:type="gramEnd"/>
-      <w:r>
-        <w:rPr>
-          <w:b/>
-          <w:bCs/>
-        </w:rPr>
-        <w:t>:</w:t>
-      </w:r>
-    </w:p>
-    <w:p>
-      <w:r>
-        <w:t xml:space="preserve">A nova </w:t>
-      </w:r>
-      <w:proofErr w:type="spellStart"/>
-      <w:r>
-        <w:t>string</w:t>
-      </w:r>
-      <w:proofErr w:type="spellEnd"/>
-      <w:r>
-        <w:t>, sem os espaços, será:</w:t>
+        <w:t>Quando encontramos o final da string ('\0'), terminamos o processo.</w:t>
+      </w:r>
+    </w:p>
+    <w:p>
+      <w:pPr>
+        <w:rPr>
+          <w:b/>
+          <w:bCs/>
+        </w:rPr>
+      </w:pPr>
+      <w:r>
+        <w:rPr>
+          <w:b/>
+          <w:bCs/>
+        </w:rPr>
+        <w:t>Resultado Final:</w:t>
+      </w:r>
+    </w:p>
+    <w:p>
+      <w:r>
+        <w:t>A nova string, sem os espaços, será:</w:t>
       </w:r>
     </w:p>
     <w:p>
@@ -1762,124 +1202,43 @@
     </w:p>
     <w:p>
       <w:r>
-        <w:t xml:space="preserve">Espero que a tabela tenha ficado clara! Ela mostra como a </w:t>
-      </w:r>
-      <w:proofErr w:type="spellStart"/>
-      <w:r>
-        <w:t>string</w:t>
-      </w:r>
-      <w:proofErr w:type="spellEnd"/>
-      <w:r>
-        <w:t xml:space="preserve"> é construída de forma incremental, copiando apenas os caracteres que não são espaços. Isso ajuda a entender a lógica de como o programa processa a </w:t>
-      </w:r>
-      <w:proofErr w:type="spellStart"/>
-      <w:r>
-        <w:t>string</w:t>
-      </w:r>
-      <w:proofErr w:type="spellEnd"/>
-      <w:r>
-        <w:t>.</w:t>
-      </w:r>
-    </w:p>
-    <w:p>
-      <w:pPr>
-        <w:rPr>
-          <w:b/>
-          <w:bCs/>
-        </w:rPr>
-      </w:pPr>
-      <w:proofErr w:type="spellStart"/>
+        <w:t>Espero que a tabela tenha ficado clara! Ela mostra como a string é construída de forma incremental, copiando apenas os caracteres que não são espaços. Isso ajuda a entender a lógica de como o programa processa a string.</w:t>
+      </w:r>
+    </w:p>
+    <w:p>
+      <w:pPr>
+        <w:rPr>
+          <w:b/>
+          <w:bCs/>
+        </w:rPr>
+      </w:pPr>
       <w:r>
         <w:rPr>
           <w:b/>
           <w:bCs/>
         </w:rPr>
         <w:lastRenderedPageBreak/>
-        <w:t>You</w:t>
-      </w:r>
-      <w:proofErr w:type="spellEnd"/>
-      <w:r>
-        <w:rPr>
-          <w:b/>
-          <w:bCs/>
-        </w:rPr>
-        <w:t xml:space="preserve"> </w:t>
-      </w:r>
-      <w:proofErr w:type="spellStart"/>
-      <w:r>
-        <w:rPr>
-          <w:b/>
-          <w:bCs/>
-        </w:rPr>
-        <w:t>said</w:t>
-      </w:r>
-      <w:proofErr w:type="spellEnd"/>
-      <w:r>
-        <w:rPr>
-          <w:b/>
-          <w:bCs/>
-        </w:rPr>
-        <w:t>:</w:t>
-      </w:r>
-    </w:p>
-    <w:p>
-      <w:r>
-        <w:t xml:space="preserve">entendi como funciona, se o valor for == ' ' ele volta </w:t>
-      </w:r>
-      <w:proofErr w:type="gramStart"/>
-      <w:r>
-        <w:t>pro</w:t>
-      </w:r>
-      <w:proofErr w:type="gramEnd"/>
-      <w:r>
-        <w:t xml:space="preserve"> for, o incrementador i altera o valor e o incrementador j só altera o valor quando entra no </w:t>
-      </w:r>
-      <w:proofErr w:type="spellStart"/>
-      <w:r>
-        <w:t>if</w:t>
-      </w:r>
-      <w:proofErr w:type="spellEnd"/>
-      <w:r>
-        <w:t xml:space="preserve">, mudando o valor de posição </w:t>
-      </w:r>
-      <w:proofErr w:type="gramStart"/>
-      <w:r>
-        <w:t>quando !</w:t>
-      </w:r>
-      <w:proofErr w:type="gramEnd"/>
-      <w:r>
-        <w:t>= de ' '</w:t>
-      </w:r>
-    </w:p>
-    <w:p>
-      <w:pPr>
-        <w:rPr>
-          <w:b/>
-          <w:bCs/>
-        </w:rPr>
-      </w:pPr>
-      <w:r>
-        <w:rPr>
-          <w:b/>
-          <w:bCs/>
-        </w:rPr>
-        <w:t xml:space="preserve">ChatGPT </w:t>
-      </w:r>
-      <w:proofErr w:type="spellStart"/>
-      <w:r>
-        <w:rPr>
-          <w:b/>
-          <w:bCs/>
-        </w:rPr>
-        <w:t>said</w:t>
-      </w:r>
-      <w:proofErr w:type="spellEnd"/>
-      <w:r>
-        <w:rPr>
-          <w:b/>
-          <w:bCs/>
-        </w:rPr>
-        <w:t>:</w:t>
+        <w:t>You said:</w:t>
+      </w:r>
+    </w:p>
+    <w:p>
+      <w:r>
+        <w:t>entendi como funciona, se o valor for == ' ' ele volta pro for, o incrementador i altera o valor e o incrementador j só altera o valor quando entra no if, mudando o valor de posição quando != de ' '</w:t>
+      </w:r>
+    </w:p>
+    <w:p>
+      <w:pPr>
+        <w:rPr>
+          <w:b/>
+          <w:bCs/>
+        </w:rPr>
+      </w:pPr>
+      <w:r>
+        <w:rPr>
+          <w:b/>
+          <w:bCs/>
+        </w:rPr>
+        <w:t>ChatGPT said:</w:t>
       </w:r>
     </w:p>
     <w:p>
@@ -1910,15 +1269,7 @@
         <w:t>índice i</w:t>
       </w:r>
       <w:r>
-        <w:t xml:space="preserve"> percorre toda a </w:t>
-      </w:r>
-      <w:proofErr w:type="spellStart"/>
-      <w:r>
-        <w:t>string</w:t>
-      </w:r>
-      <w:proofErr w:type="spellEnd"/>
-      <w:r>
-        <w:t xml:space="preserve"> original. Ele passa por cada caractere, um de cada vez.</w:t>
+        <w:t xml:space="preserve"> percorre toda a string original. Ele passa por cada caractere, um de cada vez.</w:t>
       </w:r>
     </w:p>
     <w:p>
@@ -1939,15 +1290,7 @@
         <w:t>índice j</w:t>
       </w:r>
       <w:r>
-        <w:t xml:space="preserve"> é o que controla onde o próximo caractere "válido" (diferente de espaço) será colocado na nova versão da </w:t>
-      </w:r>
-      <w:proofErr w:type="spellStart"/>
-      <w:r>
-        <w:t>string</w:t>
-      </w:r>
-      <w:proofErr w:type="spellEnd"/>
-      <w:r>
-        <w:t>. Ele só é incrementado quando um caractere diferente de ' ' (espaço) é encontrado, porque é quando copiamos um caractere para a nova posição.</w:t>
+        <w:t xml:space="preserve"> é o que controla onde o próximo caractere "válido" (diferente de espaço) será colocado na nova versão da string. Ele só é incrementado quando um caractere diferente de ' ' (espaço) é encontrado, porque é quando copiamos um caractere para a nova posição.</w:t>
       </w:r>
     </w:p>
     <w:p>
@@ -1991,15 +1334,7 @@
         </w:numPr>
       </w:pPr>
       <w:r>
-        <w:t xml:space="preserve">i começa em 0, percorrendo a </w:t>
-      </w:r>
-      <w:proofErr w:type="spellStart"/>
-      <w:r>
-        <w:t>string</w:t>
-      </w:r>
-      <w:proofErr w:type="spellEnd"/>
-      <w:r>
-        <w:t xml:space="preserve"> original.</w:t>
+        <w:t>i começa em 0, percorrendo a string original.</w:t>
       </w:r>
     </w:p>
     <w:p>
@@ -2025,39 +1360,7 @@
           <w:b/>
           <w:bCs/>
         </w:rPr>
-        <w:t xml:space="preserve">Quando </w:t>
-      </w:r>
-      <w:proofErr w:type="spellStart"/>
-      <w:r>
-        <w:rPr>
-          <w:b/>
-          <w:bCs/>
-        </w:rPr>
-        <w:t>str</w:t>
-      </w:r>
-      <w:proofErr w:type="spellEnd"/>
-      <w:r>
-        <w:rPr>
-          <w:b/>
-          <w:bCs/>
-        </w:rPr>
-        <w:t>[i</w:t>
-      </w:r>
-      <w:proofErr w:type="gramStart"/>
-      <w:r>
-        <w:rPr>
-          <w:b/>
-          <w:bCs/>
-        </w:rPr>
-        <w:t>] !</w:t>
-      </w:r>
-      <w:proofErr w:type="gramEnd"/>
-      <w:r>
-        <w:rPr>
-          <w:b/>
-          <w:bCs/>
-        </w:rPr>
-        <w:t>= ' '</w:t>
+        <w:t>Quando str[i] != ' '</w:t>
       </w:r>
       <w:r>
         <w:t xml:space="preserve"> (ou seja, o caractere não é um espaço):</w:t>
@@ -2071,15 +1374,7 @@
         </w:numPr>
       </w:pPr>
       <w:r>
-        <w:t xml:space="preserve">Copia-se esse caractere para a posição </w:t>
-      </w:r>
-      <w:proofErr w:type="spellStart"/>
-      <w:r>
-        <w:t>str</w:t>
-      </w:r>
-      <w:proofErr w:type="spellEnd"/>
-      <w:r>
-        <w:t>[j].</w:t>
+        <w:t>Copia-se esse caractere para a posição str[j].</w:t>
       </w:r>
     </w:p>
     <w:p>
@@ -2105,23 +1400,7 @@
           <w:b/>
           <w:bCs/>
         </w:rPr>
-        <w:t xml:space="preserve">Quando </w:t>
-      </w:r>
-      <w:proofErr w:type="spellStart"/>
-      <w:r>
-        <w:rPr>
-          <w:b/>
-          <w:bCs/>
-        </w:rPr>
-        <w:t>str</w:t>
-      </w:r>
-      <w:proofErr w:type="spellEnd"/>
-      <w:r>
-        <w:rPr>
-          <w:b/>
-          <w:bCs/>
-        </w:rPr>
-        <w:t>[i] == ' '</w:t>
+        <w:t>Quando str[i] == ' '</w:t>
       </w:r>
       <w:r>
         <w:t xml:space="preserve"> (ou seja, o caractere é um espaço):</w:t>
@@ -2160,17 +1439,8 @@
           <w:b/>
           <w:bCs/>
         </w:rPr>
-        <w:t xml:space="preserve">Final da </w:t>
-      </w:r>
-      <w:proofErr w:type="spellStart"/>
-      <w:r>
-        <w:rPr>
-          <w:b/>
-          <w:bCs/>
-        </w:rPr>
-        <w:t>string</w:t>
-      </w:r>
-      <w:proofErr w:type="spellEnd"/>
+        <w:t>Final da string</w:t>
+      </w:r>
       <w:r>
         <w:t>:</w:t>
       </w:r>
@@ -2183,58 +1453,18 @@
         </w:numPr>
       </w:pPr>
       <w:r>
-        <w:t xml:space="preserve">Quando o laço termina, </w:t>
-      </w:r>
-      <w:proofErr w:type="spellStart"/>
-      <w:r>
-        <w:t>str</w:t>
-      </w:r>
-      <w:proofErr w:type="spellEnd"/>
-      <w:r>
-        <w:t xml:space="preserve">[j] é configurado como '\0' para garantir que a </w:t>
-      </w:r>
-      <w:proofErr w:type="spellStart"/>
-      <w:r>
-        <w:t>string</w:t>
-      </w:r>
-      <w:proofErr w:type="spellEnd"/>
-      <w:r>
-        <w:t xml:space="preserve"> resultante seja finalizada corretamente.</w:t>
-      </w:r>
-    </w:p>
-    <w:p>
-      <w:r>
-        <w:t xml:space="preserve">Esse comportamento faz com que a </w:t>
-      </w:r>
-      <w:proofErr w:type="spellStart"/>
-      <w:r>
-        <w:t>string</w:t>
-      </w:r>
-      <w:proofErr w:type="spellEnd"/>
-      <w:r>
-        <w:t xml:space="preserve"> resultante tenha todos os espaços removidos, sem perder os outros caracteres, e o </w:t>
-      </w:r>
-      <w:proofErr w:type="spellStart"/>
-      <w:r>
-        <w:t>array</w:t>
-      </w:r>
-      <w:proofErr w:type="spellEnd"/>
-      <w:r>
-        <w:t xml:space="preserve"> é mantido de forma contínua.</w:t>
+        <w:t>Quando o laço termina, str[j] é configurado como '\0' para garantir que a string resultante seja finalizada corretamente.</w:t>
+      </w:r>
+    </w:p>
+    <w:p>
+      <w:r>
+        <w:t>Esse comportamento faz com que a string resultante tenha todos os espaços removidos, sem perder os outros caracteres, e o array é mantido de forma contínua.</w:t>
       </w:r>
     </w:p>
     <w:p>
       <w:r>
         <w:lastRenderedPageBreak/>
-        <w:t xml:space="preserve">Você está certo ao pensar que o i vai avançar sempre, enquanto o j só avança quando necessário (quando encontramos um caractere válido). Isso garante que a </w:t>
-      </w:r>
-      <w:proofErr w:type="spellStart"/>
-      <w:r>
-        <w:t>string</w:t>
-      </w:r>
-      <w:proofErr w:type="spellEnd"/>
-      <w:r>
-        <w:t xml:space="preserve"> sem espaços seja construída de maneira eficiente.</w:t>
+        <w:t>Você está certo ao pensar que o i vai avançar sempre, enquanto o j só avança quando necessário (quando encontramos um caractere válido). Isso garante que a string sem espaços seja construída de maneira eficiente.</w:t>
       </w:r>
     </w:p>
     <w:p>
@@ -2312,6 +1542,493 @@
           <w:lang w:val="en-US"/>
         </w:rPr>
         <w:t>ChatGPT can make mistakes. Check important info.</w:t>
+      </w:r>
+    </w:p>
+    <w:p>
+      <w:pPr>
+        <w:rPr>
+          <w:lang w:val="en-US"/>
+        </w:rPr>
+      </w:pPr>
+    </w:p>
+    <w:p>
+      <w:pPr>
+        <w:rPr>
+          <w:lang w:val="en-US"/>
+        </w:rPr>
+      </w:pPr>
+    </w:p>
+    <w:p>
+      <w:pPr>
+        <w:rPr>
+          <w:b/>
+          <w:bCs/>
+        </w:rPr>
+      </w:pPr>
+      <w:r>
+        <w:rPr>
+          <w:rFonts w:ascii="Segoe UI Emoji" w:hAnsi="Segoe UI Emoji" w:cs="Segoe UI Emoji"/>
+          <w:b/>
+          <w:bCs/>
+        </w:rPr>
+        <w:t>🔹</w:t>
+      </w:r>
+      <w:r>
+        <w:rPr>
+          <w:b/>
+          <w:bCs/>
+        </w:rPr>
+        <w:t xml:space="preserve"> O que você precisa saber</w:t>
+      </w:r>
+    </w:p>
+    <w:p>
+      <w:pPr>
+        <w:numPr>
+          <w:ilvl w:val="0"/>
+          <w:numId w:val="5"/>
+        </w:numPr>
+      </w:pPr>
+      <w:r>
+        <w:rPr>
+          <w:b/>
+          <w:bCs/>
+        </w:rPr>
+        <w:t>Leitura de strings</w:t>
+      </w:r>
+    </w:p>
+    <w:p>
+      <w:pPr>
+        <w:numPr>
+          <w:ilvl w:val="1"/>
+          <w:numId w:val="5"/>
+        </w:numPr>
+      </w:pPr>
+      <w:r>
+        <w:t xml:space="preserve">A expressão deve ser lida como uma </w:t>
+      </w:r>
+      <w:r>
+        <w:rPr>
+          <w:b/>
+          <w:bCs/>
+        </w:rPr>
+        <w:t>string</w:t>
+      </w:r>
+      <w:r>
+        <w:t xml:space="preserve"> (char[] ou char *).</w:t>
+      </w:r>
+    </w:p>
+    <w:p>
+      <w:pPr>
+        <w:numPr>
+          <w:ilvl w:val="1"/>
+          <w:numId w:val="5"/>
+        </w:numPr>
+      </w:pPr>
+      <w:r>
+        <w:t>Exemplo: "10+1/9"</w:t>
+      </w:r>
+    </w:p>
+    <w:p>
+      <w:pPr>
+        <w:numPr>
+          <w:ilvl w:val="0"/>
+          <w:numId w:val="5"/>
+        </w:numPr>
+      </w:pPr>
+      <w:r>
+        <w:rPr>
+          <w:b/>
+          <w:bCs/>
+        </w:rPr>
+        <w:t>Tokenização (separar números e operadores)</w:t>
+      </w:r>
+    </w:p>
+    <w:p>
+      <w:pPr>
+        <w:numPr>
+          <w:ilvl w:val="1"/>
+          <w:numId w:val="5"/>
+        </w:numPr>
+      </w:pPr>
+      <w:r>
+        <w:t xml:space="preserve">Precisa separar os </w:t>
+      </w:r>
+      <w:r>
+        <w:rPr>
+          <w:b/>
+          <w:bCs/>
+        </w:rPr>
+        <w:t>operandos</w:t>
+      </w:r>
+      <w:r>
+        <w:t xml:space="preserve"> (números) e os </w:t>
+      </w:r>
+      <w:r>
+        <w:rPr>
+          <w:b/>
+          <w:bCs/>
+        </w:rPr>
+        <w:t>operadores</w:t>
+      </w:r>
+      <w:r>
+        <w:t xml:space="preserve"> (+ - * /).</w:t>
+      </w:r>
+    </w:p>
+    <w:p>
+      <w:pPr>
+        <w:numPr>
+          <w:ilvl w:val="1"/>
+          <w:numId w:val="5"/>
+        </w:numPr>
+      </w:pPr>
+      <w:r>
+        <w:t>Em C, pode usar strtok(), sscanf(), ou percorrer caractere por caractere.</w:t>
+      </w:r>
+    </w:p>
+    <w:p>
+      <w:pPr>
+        <w:numPr>
+          <w:ilvl w:val="0"/>
+          <w:numId w:val="5"/>
+        </w:numPr>
+      </w:pPr>
+      <w:r>
+        <w:rPr>
+          <w:b/>
+          <w:bCs/>
+        </w:rPr>
+        <w:t>Precedência dos operadores</w:t>
+      </w:r>
+    </w:p>
+    <w:p>
+      <w:pPr>
+        <w:numPr>
+          <w:ilvl w:val="1"/>
+          <w:numId w:val="5"/>
+        </w:numPr>
+      </w:pPr>
+      <w:r>
+        <w:t>Divisão e multiplicação têm prioridade sobre soma e subtração.</w:t>
+      </w:r>
+    </w:p>
+    <w:p>
+      <w:pPr>
+        <w:numPr>
+          <w:ilvl w:val="1"/>
+          <w:numId w:val="5"/>
+        </w:numPr>
+      </w:pPr>
+      <w:r>
+        <w:t>Exemplo: 10+1/9 → primeiro faz 1/9, depois soma com 10.</w:t>
+      </w:r>
+    </w:p>
+    <w:p>
+      <w:pPr>
+        <w:numPr>
+          <w:ilvl w:val="0"/>
+          <w:numId w:val="5"/>
+        </w:numPr>
+      </w:pPr>
+      <w:r>
+        <w:rPr>
+          <w:b/>
+          <w:bCs/>
+        </w:rPr>
+        <w:t>Estrutura de dados para cálculo</w:t>
+      </w:r>
+    </w:p>
+    <w:p>
+      <w:pPr>
+        <w:numPr>
+          <w:ilvl w:val="1"/>
+          <w:numId w:val="5"/>
+        </w:numPr>
+      </w:pPr>
+      <w:r>
+        <w:t xml:space="preserve">O mais usado é a </w:t>
+      </w:r>
+      <w:r>
+        <w:rPr>
+          <w:b/>
+          <w:bCs/>
+        </w:rPr>
+        <w:t>Notação Polonesa Reversa (RPN)</w:t>
+      </w:r>
+      <w:r>
+        <w:t xml:space="preserve">, também chamada de </w:t>
+      </w:r>
+      <w:r>
+        <w:rPr>
+          <w:b/>
+          <w:bCs/>
+        </w:rPr>
+        <w:t>Shunting Yard Algorithm</w:t>
+      </w:r>
+      <w:r>
+        <w:t xml:space="preserve"> (do Dijkstra).</w:t>
+      </w:r>
+    </w:p>
+    <w:p>
+      <w:pPr>
+        <w:numPr>
+          <w:ilvl w:val="1"/>
+          <w:numId w:val="5"/>
+        </w:numPr>
+      </w:pPr>
+      <w:r>
+        <w:t xml:space="preserve">Você converte a expressão infixa (10+1/9) em pós-fixa (10 1 9 / +), e depois avalia usando </w:t>
+      </w:r>
+      <w:r>
+        <w:rPr>
+          <w:b/>
+          <w:bCs/>
+        </w:rPr>
+        <w:t>pilhas</w:t>
+      </w:r>
+      <w:r>
+        <w:t>.</w:t>
+      </w:r>
+    </w:p>
+    <w:p>
+      <w:pPr>
+        <w:numPr>
+          <w:ilvl w:val="0"/>
+          <w:numId w:val="5"/>
+        </w:numPr>
+      </w:pPr>
+      <w:r>
+        <w:rPr>
+          <w:b/>
+          <w:bCs/>
+        </w:rPr>
+        <w:t>Operações matemáticas básicas</w:t>
+      </w:r>
+    </w:p>
+    <w:p>
+      <w:pPr>
+        <w:numPr>
+          <w:ilvl w:val="1"/>
+          <w:numId w:val="5"/>
+        </w:numPr>
+      </w:pPr>
+      <w:r>
+        <w:t>Saber lidar com inteiros (int) e números decimais (float ou double).</w:t>
+      </w:r>
+    </w:p>
+    <w:p>
+      <w:pPr>
+        <w:numPr>
+          <w:ilvl w:val="1"/>
+          <w:numId w:val="5"/>
+        </w:numPr>
+      </w:pPr>
+      <w:r>
+        <w:t>Exemplo: em 1/9, se usar int, o resultado é 0.</w:t>
+      </w:r>
+    </w:p>
+    <w:p>
+      <w:pPr>
+        <w:numPr>
+          <w:ilvl w:val="1"/>
+          <w:numId w:val="5"/>
+        </w:numPr>
+      </w:pPr>
+      <w:r>
+        <w:t>Se usar double, resultado é 0.111....</w:t>
+      </w:r>
+    </w:p>
+    <w:p>
+      <w:r>
+        <w:lastRenderedPageBreak/>
+        <w:pict w14:anchorId="799E4E72">
+          <v:rect id="_x0000_i1031" style="width:0;height:1.5pt" o:hralign="center" o:hrstd="t" o:hr="t" fillcolor="#a0a0a0" stroked="f"/>
+        </w:pict>
+      </w:r>
+    </w:p>
+    <w:p>
+      <w:pPr>
+        <w:rPr>
+          <w:b/>
+          <w:bCs/>
+        </w:rPr>
+      </w:pPr>
+      <w:r>
+        <w:rPr>
+          <w:rFonts w:ascii="Segoe UI Emoji" w:hAnsi="Segoe UI Emoji" w:cs="Segoe UI Emoji"/>
+          <w:b/>
+          <w:bCs/>
+        </w:rPr>
+        <w:t>🔹</w:t>
+      </w:r>
+      <w:r>
+        <w:rPr>
+          <w:b/>
+          <w:bCs/>
+        </w:rPr>
+        <w:t xml:space="preserve"> Caminho possível</w:t>
+      </w:r>
+    </w:p>
+    <w:p>
+      <w:pPr>
+        <w:rPr>
+          <w:b/>
+          <w:bCs/>
+        </w:rPr>
+      </w:pPr>
+      <w:r>
+        <w:rPr>
+          <w:b/>
+          <w:bCs/>
+        </w:rPr>
+        <w:t>1. Primeiro, faça uma versão simples:</w:t>
+      </w:r>
+    </w:p>
+    <w:p>
+      <w:pPr>
+        <w:numPr>
+          <w:ilvl w:val="0"/>
+          <w:numId w:val="6"/>
+        </w:numPr>
+      </w:pPr>
+      <w:r>
+        <w:t xml:space="preserve">Suponha que a expressão tem só </w:t>
+      </w:r>
+      <w:r>
+        <w:rPr>
+          <w:b/>
+          <w:bCs/>
+        </w:rPr>
+        <w:t>dois números e um operador</w:t>
+      </w:r>
+      <w:r>
+        <w:t>.</w:t>
+      </w:r>
+    </w:p>
+    <w:p>
+      <w:pPr>
+        <w:numPr>
+          <w:ilvl w:val="1"/>
+          <w:numId w:val="6"/>
+        </w:numPr>
+      </w:pPr>
+      <w:r>
+        <w:t>Exemplo: 10+5 ou 7/2.</w:t>
+      </w:r>
+    </w:p>
+    <w:p>
+      <w:pPr>
+        <w:numPr>
+          <w:ilvl w:val="1"/>
+          <w:numId w:val="6"/>
+        </w:numPr>
+      </w:pPr>
+      <w:r>
+        <w:t>Use sscanf(expr, "%d%c%d", &amp;num1, &amp;op, &amp;num2) para extrair.</w:t>
+      </w:r>
+    </w:p>
+    <w:p>
+      <w:pPr>
+        <w:rPr>
+          <w:b/>
+          <w:bCs/>
+        </w:rPr>
+      </w:pPr>
+      <w:r>
+        <w:rPr>
+          <w:b/>
+          <w:bCs/>
+        </w:rPr>
+        <w:t>2. Depois, avance:</w:t>
+      </w:r>
+    </w:p>
+    <w:p>
+      <w:pPr>
+        <w:numPr>
+          <w:ilvl w:val="0"/>
+          <w:numId w:val="7"/>
+        </w:numPr>
+      </w:pPr>
+      <w:r>
+        <w:t>Permitir múltiplos operadores.</w:t>
+      </w:r>
+    </w:p>
+    <w:p>
+      <w:pPr>
+        <w:numPr>
+          <w:ilvl w:val="0"/>
+          <w:numId w:val="7"/>
+        </w:numPr>
+      </w:pPr>
+      <w:r>
+        <w:t>Criar uma função para respeitar precedência (* e / antes de + e -).</w:t>
+      </w:r>
+    </w:p>
+    <w:p>
+      <w:pPr>
+        <w:numPr>
+          <w:ilvl w:val="0"/>
+          <w:numId w:val="7"/>
+        </w:numPr>
+      </w:pPr>
+      <w:r>
+        <w:t xml:space="preserve">Aqui entra a ideia do </w:t>
+      </w:r>
+      <w:r>
+        <w:rPr>
+          <w:b/>
+          <w:bCs/>
+        </w:rPr>
+        <w:t>parsing com pilha</w:t>
+      </w:r>
+      <w:r>
+        <w:t>.</w:t>
+      </w:r>
+    </w:p>
+    <w:p>
+      <w:pPr>
+        <w:rPr>
+          <w:b/>
+          <w:bCs/>
+        </w:rPr>
+      </w:pPr>
+      <w:r>
+        <w:rPr>
+          <w:b/>
+          <w:bCs/>
+        </w:rPr>
+        <w:t>3. Se quiser ir mais longe:</w:t>
+      </w:r>
+    </w:p>
+    <w:p>
+      <w:pPr>
+        <w:numPr>
+          <w:ilvl w:val="0"/>
+          <w:numId w:val="8"/>
+        </w:numPr>
+      </w:pPr>
+      <w:r>
+        <w:t xml:space="preserve">Implementar </w:t>
+      </w:r>
+      <w:r>
+        <w:rPr>
+          <w:b/>
+          <w:bCs/>
+        </w:rPr>
+        <w:t>Shunting Yard Algorithm</w:t>
+      </w:r>
+      <w:r>
+        <w:t xml:space="preserve"> para converter para RPN.</w:t>
+      </w:r>
+    </w:p>
+    <w:p>
+      <w:pPr>
+        <w:numPr>
+          <w:ilvl w:val="0"/>
+          <w:numId w:val="8"/>
+        </w:numPr>
+      </w:pPr>
+      <w:r>
+        <w:t>Avaliar a expressão pós-fixa com uma pilha.</w:t>
       </w:r>
     </w:p>
     <w:p>
@@ -2861,6 +2578,570 @@
       </w:rPr>
     </w:lvl>
   </w:abstractNum>
+  <w:abstractNum w:abstractNumId="4" w15:restartNumberingAfterBreak="0">
+    <w:nsid w:val="3D164193"/>
+    <w:multiLevelType w:val="multilevel"/>
+    <w:tmpl w:val="EDD00A4C"/>
+    <w:lvl w:ilvl="0">
+      <w:start w:val="1"/>
+      <w:numFmt w:val="bullet"/>
+      <w:lvlText w:val=""/>
+      <w:lvlJc w:val="left"/>
+      <w:pPr>
+        <w:tabs>
+          <w:tab w:val="num" w:pos="720"/>
+        </w:tabs>
+        <w:ind w:left="720" w:hanging="360"/>
+      </w:pPr>
+      <w:rPr>
+        <w:rFonts w:ascii="Symbol" w:hAnsi="Symbol" w:hint="default"/>
+        <w:sz w:val="20"/>
+      </w:rPr>
+    </w:lvl>
+    <w:lvl w:ilvl="1" w:tentative="1">
+      <w:start w:val="1"/>
+      <w:numFmt w:val="bullet"/>
+      <w:lvlText w:val="o"/>
+      <w:lvlJc w:val="left"/>
+      <w:pPr>
+        <w:tabs>
+          <w:tab w:val="num" w:pos="1440"/>
+        </w:tabs>
+        <w:ind w:left="1440" w:hanging="360"/>
+      </w:pPr>
+      <w:rPr>
+        <w:rFonts w:ascii="Courier New" w:hAnsi="Courier New" w:hint="default"/>
+        <w:sz w:val="20"/>
+      </w:rPr>
+    </w:lvl>
+    <w:lvl w:ilvl="2" w:tentative="1">
+      <w:start w:val="1"/>
+      <w:numFmt w:val="bullet"/>
+      <w:lvlText w:val=""/>
+      <w:lvlJc w:val="left"/>
+      <w:pPr>
+        <w:tabs>
+          <w:tab w:val="num" w:pos="2160"/>
+        </w:tabs>
+        <w:ind w:left="2160" w:hanging="360"/>
+      </w:pPr>
+      <w:rPr>
+        <w:rFonts w:ascii="Wingdings" w:hAnsi="Wingdings" w:hint="default"/>
+        <w:sz w:val="20"/>
+      </w:rPr>
+    </w:lvl>
+    <w:lvl w:ilvl="3" w:tentative="1">
+      <w:start w:val="1"/>
+      <w:numFmt w:val="bullet"/>
+      <w:lvlText w:val=""/>
+      <w:lvlJc w:val="left"/>
+      <w:pPr>
+        <w:tabs>
+          <w:tab w:val="num" w:pos="2880"/>
+        </w:tabs>
+        <w:ind w:left="2880" w:hanging="360"/>
+      </w:pPr>
+      <w:rPr>
+        <w:rFonts w:ascii="Wingdings" w:hAnsi="Wingdings" w:hint="default"/>
+        <w:sz w:val="20"/>
+      </w:rPr>
+    </w:lvl>
+    <w:lvl w:ilvl="4" w:tentative="1">
+      <w:start w:val="1"/>
+      <w:numFmt w:val="bullet"/>
+      <w:lvlText w:val=""/>
+      <w:lvlJc w:val="left"/>
+      <w:pPr>
+        <w:tabs>
+          <w:tab w:val="num" w:pos="3600"/>
+        </w:tabs>
+        <w:ind w:left="3600" w:hanging="360"/>
+      </w:pPr>
+      <w:rPr>
+        <w:rFonts w:ascii="Wingdings" w:hAnsi="Wingdings" w:hint="default"/>
+        <w:sz w:val="20"/>
+      </w:rPr>
+    </w:lvl>
+    <w:lvl w:ilvl="5" w:tentative="1">
+      <w:start w:val="1"/>
+      <w:numFmt w:val="bullet"/>
+      <w:lvlText w:val=""/>
+      <w:lvlJc w:val="left"/>
+      <w:pPr>
+        <w:tabs>
+          <w:tab w:val="num" w:pos="4320"/>
+        </w:tabs>
+        <w:ind w:left="4320" w:hanging="360"/>
+      </w:pPr>
+      <w:rPr>
+        <w:rFonts w:ascii="Wingdings" w:hAnsi="Wingdings" w:hint="default"/>
+        <w:sz w:val="20"/>
+      </w:rPr>
+    </w:lvl>
+    <w:lvl w:ilvl="6" w:tentative="1">
+      <w:start w:val="1"/>
+      <w:numFmt w:val="bullet"/>
+      <w:lvlText w:val=""/>
+      <w:lvlJc w:val="left"/>
+      <w:pPr>
+        <w:tabs>
+          <w:tab w:val="num" w:pos="5040"/>
+        </w:tabs>
+        <w:ind w:left="5040" w:hanging="360"/>
+      </w:pPr>
+      <w:rPr>
+        <w:rFonts w:ascii="Wingdings" w:hAnsi="Wingdings" w:hint="default"/>
+        <w:sz w:val="20"/>
+      </w:rPr>
+    </w:lvl>
+    <w:lvl w:ilvl="7" w:tentative="1">
+      <w:start w:val="1"/>
+      <w:numFmt w:val="bullet"/>
+      <w:lvlText w:val=""/>
+      <w:lvlJc w:val="left"/>
+      <w:pPr>
+        <w:tabs>
+          <w:tab w:val="num" w:pos="5760"/>
+        </w:tabs>
+        <w:ind w:left="5760" w:hanging="360"/>
+      </w:pPr>
+      <w:rPr>
+        <w:rFonts w:ascii="Wingdings" w:hAnsi="Wingdings" w:hint="default"/>
+        <w:sz w:val="20"/>
+      </w:rPr>
+    </w:lvl>
+    <w:lvl w:ilvl="8" w:tentative="1">
+      <w:start w:val="1"/>
+      <w:numFmt w:val="bullet"/>
+      <w:lvlText w:val=""/>
+      <w:lvlJc w:val="left"/>
+      <w:pPr>
+        <w:tabs>
+          <w:tab w:val="num" w:pos="6480"/>
+        </w:tabs>
+        <w:ind w:left="6480" w:hanging="360"/>
+      </w:pPr>
+      <w:rPr>
+        <w:rFonts w:ascii="Wingdings" w:hAnsi="Wingdings" w:hint="default"/>
+        <w:sz w:val="20"/>
+      </w:rPr>
+    </w:lvl>
+  </w:abstractNum>
+  <w:abstractNum w:abstractNumId="5" w15:restartNumberingAfterBreak="0">
+    <w:nsid w:val="457720CF"/>
+    <w:multiLevelType w:val="multilevel"/>
+    <w:tmpl w:val="D7B84530"/>
+    <w:lvl w:ilvl="0">
+      <w:start w:val="1"/>
+      <w:numFmt w:val="bullet"/>
+      <w:lvlText w:val=""/>
+      <w:lvlJc w:val="left"/>
+      <w:pPr>
+        <w:tabs>
+          <w:tab w:val="num" w:pos="720"/>
+        </w:tabs>
+        <w:ind w:left="720" w:hanging="360"/>
+      </w:pPr>
+      <w:rPr>
+        <w:rFonts w:ascii="Symbol" w:hAnsi="Symbol" w:hint="default"/>
+        <w:sz w:val="20"/>
+      </w:rPr>
+    </w:lvl>
+    <w:lvl w:ilvl="1">
+      <w:start w:val="1"/>
+      <w:numFmt w:val="bullet"/>
+      <w:lvlText w:val="o"/>
+      <w:lvlJc w:val="left"/>
+      <w:pPr>
+        <w:tabs>
+          <w:tab w:val="num" w:pos="1440"/>
+        </w:tabs>
+        <w:ind w:left="1440" w:hanging="360"/>
+      </w:pPr>
+      <w:rPr>
+        <w:rFonts w:ascii="Courier New" w:hAnsi="Courier New" w:hint="default"/>
+        <w:sz w:val="20"/>
+      </w:rPr>
+    </w:lvl>
+    <w:lvl w:ilvl="2" w:tentative="1">
+      <w:start w:val="1"/>
+      <w:numFmt w:val="bullet"/>
+      <w:lvlText w:val=""/>
+      <w:lvlJc w:val="left"/>
+      <w:pPr>
+        <w:tabs>
+          <w:tab w:val="num" w:pos="2160"/>
+        </w:tabs>
+        <w:ind w:left="2160" w:hanging="360"/>
+      </w:pPr>
+      <w:rPr>
+        <w:rFonts w:ascii="Wingdings" w:hAnsi="Wingdings" w:hint="default"/>
+        <w:sz w:val="20"/>
+      </w:rPr>
+    </w:lvl>
+    <w:lvl w:ilvl="3" w:tentative="1">
+      <w:start w:val="1"/>
+      <w:numFmt w:val="bullet"/>
+      <w:lvlText w:val=""/>
+      <w:lvlJc w:val="left"/>
+      <w:pPr>
+        <w:tabs>
+          <w:tab w:val="num" w:pos="2880"/>
+        </w:tabs>
+        <w:ind w:left="2880" w:hanging="360"/>
+      </w:pPr>
+      <w:rPr>
+        <w:rFonts w:ascii="Wingdings" w:hAnsi="Wingdings" w:hint="default"/>
+        <w:sz w:val="20"/>
+      </w:rPr>
+    </w:lvl>
+    <w:lvl w:ilvl="4" w:tentative="1">
+      <w:start w:val="1"/>
+      <w:numFmt w:val="bullet"/>
+      <w:lvlText w:val=""/>
+      <w:lvlJc w:val="left"/>
+      <w:pPr>
+        <w:tabs>
+          <w:tab w:val="num" w:pos="3600"/>
+        </w:tabs>
+        <w:ind w:left="3600" w:hanging="360"/>
+      </w:pPr>
+      <w:rPr>
+        <w:rFonts w:ascii="Wingdings" w:hAnsi="Wingdings" w:hint="default"/>
+        <w:sz w:val="20"/>
+      </w:rPr>
+    </w:lvl>
+    <w:lvl w:ilvl="5" w:tentative="1">
+      <w:start w:val="1"/>
+      <w:numFmt w:val="bullet"/>
+      <w:lvlText w:val=""/>
+      <w:lvlJc w:val="left"/>
+      <w:pPr>
+        <w:tabs>
+          <w:tab w:val="num" w:pos="4320"/>
+        </w:tabs>
+        <w:ind w:left="4320" w:hanging="360"/>
+      </w:pPr>
+      <w:rPr>
+        <w:rFonts w:ascii="Wingdings" w:hAnsi="Wingdings" w:hint="default"/>
+        <w:sz w:val="20"/>
+      </w:rPr>
+    </w:lvl>
+    <w:lvl w:ilvl="6" w:tentative="1">
+      <w:start w:val="1"/>
+      <w:numFmt w:val="bullet"/>
+      <w:lvlText w:val=""/>
+      <w:lvlJc w:val="left"/>
+      <w:pPr>
+        <w:tabs>
+          <w:tab w:val="num" w:pos="5040"/>
+        </w:tabs>
+        <w:ind w:left="5040" w:hanging="360"/>
+      </w:pPr>
+      <w:rPr>
+        <w:rFonts w:ascii="Wingdings" w:hAnsi="Wingdings" w:hint="default"/>
+        <w:sz w:val="20"/>
+      </w:rPr>
+    </w:lvl>
+    <w:lvl w:ilvl="7" w:tentative="1">
+      <w:start w:val="1"/>
+      <w:numFmt w:val="bullet"/>
+      <w:lvlText w:val=""/>
+      <w:lvlJc w:val="left"/>
+      <w:pPr>
+        <w:tabs>
+          <w:tab w:val="num" w:pos="5760"/>
+        </w:tabs>
+        <w:ind w:left="5760" w:hanging="360"/>
+      </w:pPr>
+      <w:rPr>
+        <w:rFonts w:ascii="Wingdings" w:hAnsi="Wingdings" w:hint="default"/>
+        <w:sz w:val="20"/>
+      </w:rPr>
+    </w:lvl>
+    <w:lvl w:ilvl="8" w:tentative="1">
+      <w:start w:val="1"/>
+      <w:numFmt w:val="bullet"/>
+      <w:lvlText w:val=""/>
+      <w:lvlJc w:val="left"/>
+      <w:pPr>
+        <w:tabs>
+          <w:tab w:val="num" w:pos="6480"/>
+        </w:tabs>
+        <w:ind w:left="6480" w:hanging="360"/>
+      </w:pPr>
+      <w:rPr>
+        <w:rFonts w:ascii="Wingdings" w:hAnsi="Wingdings" w:hint="default"/>
+        <w:sz w:val="20"/>
+      </w:rPr>
+    </w:lvl>
+  </w:abstractNum>
+  <w:abstractNum w:abstractNumId="6" w15:restartNumberingAfterBreak="0">
+    <w:nsid w:val="59891F01"/>
+    <w:multiLevelType w:val="multilevel"/>
+    <w:tmpl w:val="64AA2760"/>
+    <w:lvl w:ilvl="0">
+      <w:start w:val="1"/>
+      <w:numFmt w:val="bullet"/>
+      <w:lvlText w:val=""/>
+      <w:lvlJc w:val="left"/>
+      <w:pPr>
+        <w:tabs>
+          <w:tab w:val="num" w:pos="720"/>
+        </w:tabs>
+        <w:ind w:left="720" w:hanging="360"/>
+      </w:pPr>
+      <w:rPr>
+        <w:rFonts w:ascii="Symbol" w:hAnsi="Symbol" w:hint="default"/>
+        <w:sz w:val="20"/>
+      </w:rPr>
+    </w:lvl>
+    <w:lvl w:ilvl="1" w:tentative="1">
+      <w:start w:val="1"/>
+      <w:numFmt w:val="bullet"/>
+      <w:lvlText w:val="o"/>
+      <w:lvlJc w:val="left"/>
+      <w:pPr>
+        <w:tabs>
+          <w:tab w:val="num" w:pos="1440"/>
+        </w:tabs>
+        <w:ind w:left="1440" w:hanging="360"/>
+      </w:pPr>
+      <w:rPr>
+        <w:rFonts w:ascii="Courier New" w:hAnsi="Courier New" w:hint="default"/>
+        <w:sz w:val="20"/>
+      </w:rPr>
+    </w:lvl>
+    <w:lvl w:ilvl="2" w:tentative="1">
+      <w:start w:val="1"/>
+      <w:numFmt w:val="bullet"/>
+      <w:lvlText w:val=""/>
+      <w:lvlJc w:val="left"/>
+      <w:pPr>
+        <w:tabs>
+          <w:tab w:val="num" w:pos="2160"/>
+        </w:tabs>
+        <w:ind w:left="2160" w:hanging="360"/>
+      </w:pPr>
+      <w:rPr>
+        <w:rFonts w:ascii="Wingdings" w:hAnsi="Wingdings" w:hint="default"/>
+        <w:sz w:val="20"/>
+      </w:rPr>
+    </w:lvl>
+    <w:lvl w:ilvl="3" w:tentative="1">
+      <w:start w:val="1"/>
+      <w:numFmt w:val="bullet"/>
+      <w:lvlText w:val=""/>
+      <w:lvlJc w:val="left"/>
+      <w:pPr>
+        <w:tabs>
+          <w:tab w:val="num" w:pos="2880"/>
+        </w:tabs>
+        <w:ind w:left="2880" w:hanging="360"/>
+      </w:pPr>
+      <w:rPr>
+        <w:rFonts w:ascii="Wingdings" w:hAnsi="Wingdings" w:hint="default"/>
+        <w:sz w:val="20"/>
+      </w:rPr>
+    </w:lvl>
+    <w:lvl w:ilvl="4" w:tentative="1">
+      <w:start w:val="1"/>
+      <w:numFmt w:val="bullet"/>
+      <w:lvlText w:val=""/>
+      <w:lvlJc w:val="left"/>
+      <w:pPr>
+        <w:tabs>
+          <w:tab w:val="num" w:pos="3600"/>
+        </w:tabs>
+        <w:ind w:left="3600" w:hanging="360"/>
+      </w:pPr>
+      <w:rPr>
+        <w:rFonts w:ascii="Wingdings" w:hAnsi="Wingdings" w:hint="default"/>
+        <w:sz w:val="20"/>
+      </w:rPr>
+    </w:lvl>
+    <w:lvl w:ilvl="5" w:tentative="1">
+      <w:start w:val="1"/>
+      <w:numFmt w:val="bullet"/>
+      <w:lvlText w:val=""/>
+      <w:lvlJc w:val="left"/>
+      <w:pPr>
+        <w:tabs>
+          <w:tab w:val="num" w:pos="4320"/>
+        </w:tabs>
+        <w:ind w:left="4320" w:hanging="360"/>
+      </w:pPr>
+      <w:rPr>
+        <w:rFonts w:ascii="Wingdings" w:hAnsi="Wingdings" w:hint="default"/>
+        <w:sz w:val="20"/>
+      </w:rPr>
+    </w:lvl>
+    <w:lvl w:ilvl="6" w:tentative="1">
+      <w:start w:val="1"/>
+      <w:numFmt w:val="bullet"/>
+      <w:lvlText w:val=""/>
+      <w:lvlJc w:val="left"/>
+      <w:pPr>
+        <w:tabs>
+          <w:tab w:val="num" w:pos="5040"/>
+        </w:tabs>
+        <w:ind w:left="5040" w:hanging="360"/>
+      </w:pPr>
+      <w:rPr>
+        <w:rFonts w:ascii="Wingdings" w:hAnsi="Wingdings" w:hint="default"/>
+        <w:sz w:val="20"/>
+      </w:rPr>
+    </w:lvl>
+    <w:lvl w:ilvl="7" w:tentative="1">
+      <w:start w:val="1"/>
+      <w:numFmt w:val="bullet"/>
+      <w:lvlText w:val=""/>
+      <w:lvlJc w:val="left"/>
+      <w:pPr>
+        <w:tabs>
+          <w:tab w:val="num" w:pos="5760"/>
+        </w:tabs>
+        <w:ind w:left="5760" w:hanging="360"/>
+      </w:pPr>
+      <w:rPr>
+        <w:rFonts w:ascii="Wingdings" w:hAnsi="Wingdings" w:hint="default"/>
+        <w:sz w:val="20"/>
+      </w:rPr>
+    </w:lvl>
+    <w:lvl w:ilvl="8" w:tentative="1">
+      <w:start w:val="1"/>
+      <w:numFmt w:val="bullet"/>
+      <w:lvlText w:val=""/>
+      <w:lvlJc w:val="left"/>
+      <w:pPr>
+        <w:tabs>
+          <w:tab w:val="num" w:pos="6480"/>
+        </w:tabs>
+        <w:ind w:left="6480" w:hanging="360"/>
+      </w:pPr>
+      <w:rPr>
+        <w:rFonts w:ascii="Wingdings" w:hAnsi="Wingdings" w:hint="default"/>
+        <w:sz w:val="20"/>
+      </w:rPr>
+    </w:lvl>
+  </w:abstractNum>
+  <w:abstractNum w:abstractNumId="7" w15:restartNumberingAfterBreak="0">
+    <w:nsid w:val="76D50CC3"/>
+    <w:multiLevelType w:val="multilevel"/>
+    <w:tmpl w:val="AF7A4E4A"/>
+    <w:lvl w:ilvl="0">
+      <w:start w:val="1"/>
+      <w:numFmt w:val="decimal"/>
+      <w:lvlText w:val="%1."/>
+      <w:lvlJc w:val="left"/>
+      <w:pPr>
+        <w:tabs>
+          <w:tab w:val="num" w:pos="720"/>
+        </w:tabs>
+        <w:ind w:left="720" w:hanging="360"/>
+      </w:pPr>
+    </w:lvl>
+    <w:lvl w:ilvl="1">
+      <w:start w:val="1"/>
+      <w:numFmt w:val="bullet"/>
+      <w:lvlText w:val="o"/>
+      <w:lvlJc w:val="left"/>
+      <w:pPr>
+        <w:tabs>
+          <w:tab w:val="num" w:pos="1440"/>
+        </w:tabs>
+        <w:ind w:left="1440" w:hanging="360"/>
+      </w:pPr>
+      <w:rPr>
+        <w:rFonts w:ascii="Courier New" w:hAnsi="Courier New" w:hint="default"/>
+        <w:sz w:val="20"/>
+      </w:rPr>
+    </w:lvl>
+    <w:lvl w:ilvl="2" w:tentative="1">
+      <w:start w:val="1"/>
+      <w:numFmt w:val="decimal"/>
+      <w:lvlText w:val="%3."/>
+      <w:lvlJc w:val="left"/>
+      <w:pPr>
+        <w:tabs>
+          <w:tab w:val="num" w:pos="2160"/>
+        </w:tabs>
+        <w:ind w:left="2160" w:hanging="360"/>
+      </w:pPr>
+    </w:lvl>
+    <w:lvl w:ilvl="3" w:tentative="1">
+      <w:start w:val="1"/>
+      <w:numFmt w:val="decimal"/>
+      <w:lvlText w:val="%4."/>
+      <w:lvlJc w:val="left"/>
+      <w:pPr>
+        <w:tabs>
+          <w:tab w:val="num" w:pos="2880"/>
+        </w:tabs>
+        <w:ind w:left="2880" w:hanging="360"/>
+      </w:pPr>
+    </w:lvl>
+    <w:lvl w:ilvl="4" w:tentative="1">
+      <w:start w:val="1"/>
+      <w:numFmt w:val="decimal"/>
+      <w:lvlText w:val="%5."/>
+      <w:lvlJc w:val="left"/>
+      <w:pPr>
+        <w:tabs>
+          <w:tab w:val="num" w:pos="3600"/>
+        </w:tabs>
+        <w:ind w:left="3600" w:hanging="360"/>
+      </w:pPr>
+    </w:lvl>
+    <w:lvl w:ilvl="5" w:tentative="1">
+      <w:start w:val="1"/>
+      <w:numFmt w:val="decimal"/>
+      <w:lvlText w:val="%6."/>
+      <w:lvlJc w:val="left"/>
+      <w:pPr>
+        <w:tabs>
+          <w:tab w:val="num" w:pos="4320"/>
+        </w:tabs>
+        <w:ind w:left="4320" w:hanging="360"/>
+      </w:pPr>
+    </w:lvl>
+    <w:lvl w:ilvl="6" w:tentative="1">
+      <w:start w:val="1"/>
+      <w:numFmt w:val="decimal"/>
+      <w:lvlText w:val="%7."/>
+      <w:lvlJc w:val="left"/>
+      <w:pPr>
+        <w:tabs>
+          <w:tab w:val="num" w:pos="5040"/>
+        </w:tabs>
+        <w:ind w:left="5040" w:hanging="360"/>
+      </w:pPr>
+    </w:lvl>
+    <w:lvl w:ilvl="7" w:tentative="1">
+      <w:start w:val="1"/>
+      <w:numFmt w:val="decimal"/>
+      <w:lvlText w:val="%8."/>
+      <w:lvlJc w:val="left"/>
+      <w:pPr>
+        <w:tabs>
+          <w:tab w:val="num" w:pos="5760"/>
+        </w:tabs>
+        <w:ind w:left="5760" w:hanging="360"/>
+      </w:pPr>
+    </w:lvl>
+    <w:lvl w:ilvl="8" w:tentative="1">
+      <w:start w:val="1"/>
+      <w:numFmt w:val="decimal"/>
+      <w:lvlText w:val="%9."/>
+      <w:lvlJc w:val="left"/>
+      <w:pPr>
+        <w:tabs>
+          <w:tab w:val="num" w:pos="6480"/>
+        </w:tabs>
+        <w:ind w:left="6480" w:hanging="360"/>
+      </w:pPr>
+    </w:lvl>
+  </w:abstractNum>
   <w:num w:numId="1" w16cid:durableId="2120222277">
     <w:abstractNumId w:val="2"/>
   </w:num>
@@ -2872,6 +3153,18 @@
   </w:num>
   <w:num w:numId="4" w16cid:durableId="489030340">
     <w:abstractNumId w:val="1"/>
+  </w:num>
+  <w:num w:numId="5" w16cid:durableId="1602299844">
+    <w:abstractNumId w:val="7"/>
+  </w:num>
+  <w:num w:numId="6" w16cid:durableId="1438209784">
+    <w:abstractNumId w:val="5"/>
+  </w:num>
+  <w:num w:numId="7" w16cid:durableId="920605099">
+    <w:abstractNumId w:val="4"/>
+  </w:num>
+  <w:num w:numId="8" w16cid:durableId="1797748400">
+    <w:abstractNumId w:val="6"/>
   </w:num>
 </w:numbering>
 </file>
